--- a/Praktikum Kerentanan VDI/Choirun Annas_3122640032_Kerentanan VDI.docx
+++ b/Praktikum Kerentanan VDI/Choirun Annas_3122640032_Kerentanan VDI.docx
@@ -843,14 +843,29 @@
     <w:p>
       <w:r>
         <w:lastRenderedPageBreak/>
-        <w:t>Cari link yg menggunakan id pada website di sini saya memakai id 85</w:t>
-      </w:r>
-    </w:p>
-    <w:p>
-      <w:pPr>
-        <w:jc w:val="center"/>
-      </w:pPr>
-      <w:r>
+        <w:t>C</w:t>
+      </w:r>
+      <w:r>
+        <w:t>oba interaksi pada website</w:t>
+      </w:r>
+      <w:r>
+        <w:t xml:space="preserve"> </w:t>
+      </w:r>
+      <w:r>
+        <w:t>sampai muncul</w:t>
+      </w:r>
+      <w:r>
+        <w:t xml:space="preserve"> id pada website </w:t>
+      </w:r>
+    </w:p>
+    <w:p>
+      <w:pPr>
+        <w:jc w:val="center"/>
+      </w:pPr>
+      <w:r>
+        <w:rPr>
+          <w:noProof/>
+        </w:rPr>
         <w:drawing>
           <wp:inline distT="0" distB="0" distL="0" distR="0" wp14:anchorId="4286A76B" wp14:editId="2256F01A">
             <wp:extent cx="5731510" cy="3223895"/>

--- a/Praktikum Kerentanan VDI/Choirun Annas_3122640032_Kerentanan VDI.docx
+++ b/Praktikum Kerentanan VDI/Choirun Annas_3122640032_Kerentanan VDI.docx
@@ -1192,7 +1192,23 @@
           <w:sz w:val="28"/>
           <w:szCs w:val="28"/>
         </w:rPr>
-        <w:t xml:space="preserve">. sqlmap -u "http://192.168.1.4/?tampil=artikel_detail&amp;id=83" -C id_buku,password,username </w:t>
+        <w:t>. sqlmap -u "http://192.168.1.4/?tampil=artikel_detail&amp;id=83" -C id_</w:t>
+      </w:r>
+      <w:r>
+        <w:rPr>
+          <w:rFonts w:ascii="Times New Roman" w:hAnsi="Times New Roman" w:cs="Times New Roman"/>
+          <w:sz w:val="28"/>
+          <w:szCs w:val="28"/>
+        </w:rPr>
+        <w:t>user</w:t>
+      </w:r>
+      <w:r>
+        <w:rPr>
+          <w:rFonts w:ascii="Times New Roman" w:hAnsi="Times New Roman" w:cs="Times New Roman"/>
+          <w:sz w:val="28"/>
+          <w:szCs w:val="28"/>
+        </w:rPr>
+        <w:t xml:space="preserve">,password,username </w:t>
       </w:r>
       <w:r>
         <w:rPr>
@@ -1223,15 +1239,22 @@
       <w:pPr>
         <w:jc w:val="center"/>
       </w:pPr>
-      <w:r>
-        <w:rPr>
-          <w:noProof/>
-        </w:rPr>
+    </w:p>
+    <w:p>
+      <w:pPr>
+        <w:jc w:val="center"/>
+      </w:pPr>
+    </w:p>
+    <w:p>
+      <w:pPr>
+        <w:jc w:val="center"/>
+      </w:pPr>
+      <w:r>
         <w:drawing>
-          <wp:inline distT="0" distB="0" distL="0" distR="0" wp14:anchorId="7A9BC9D8" wp14:editId="09C13285">
-            <wp:extent cx="5731510" cy="1617345"/>
-            <wp:effectExtent l="0" t="0" r="2540" b="1905"/>
-            <wp:docPr id="1790254717" name="Picture 1"/>
+          <wp:inline distT="0" distB="0" distL="0" distR="0" wp14:anchorId="59396EA7" wp14:editId="29A930E1">
+            <wp:extent cx="5731510" cy="3223895"/>
+            <wp:effectExtent l="0" t="0" r="2540" b="0"/>
+            <wp:docPr id="1283584151" name="Picture 1"/>
             <wp:cNvGraphicFramePr>
               <a:graphicFrameLocks xmlns:a="http://schemas.openxmlformats.org/drawingml/2006/main" noChangeAspect="1"/>
             </wp:cNvGraphicFramePr>
@@ -1239,7 +1262,7 @@
               <a:graphicData uri="http://schemas.openxmlformats.org/drawingml/2006/picture">
                 <pic:pic xmlns:pic="http://schemas.openxmlformats.org/drawingml/2006/picture">
                   <pic:nvPicPr>
-                    <pic:cNvPr id="1790254717" name=""/>
+                    <pic:cNvPr id="1283584151" name=""/>
                     <pic:cNvPicPr/>
                   </pic:nvPicPr>
                   <pic:blipFill>
@@ -1251,7 +1274,7 @@
                   <pic:spPr>
                     <a:xfrm>
                       <a:off x="0" y="0"/>
-                      <a:ext cx="5731510" cy="1617345"/>
+                      <a:ext cx="5731510" cy="3223895"/>
                     </a:xfrm>
                     <a:prstGeom prst="rect">
                       <a:avLst/>
@@ -1266,8 +1289,146 @@
     </w:p>
     <w:p>
       <w:pPr>
-        <w:jc w:val="center"/>
-      </w:pPr>
+        <w:rPr>
+          <w:rFonts w:ascii="Times New Roman" w:hAnsi="Times New Roman" w:cs="Times New Roman"/>
+          <w:sz w:val="28"/>
+          <w:szCs w:val="28"/>
+        </w:rPr>
+      </w:pPr>
+      <w:r>
+        <w:rPr>
+          <w:rFonts w:ascii="Times New Roman" w:hAnsi="Times New Roman" w:cs="Times New Roman"/>
+          <w:sz w:val="28"/>
+          <w:szCs w:val="28"/>
+        </w:rPr>
+        <w:t xml:space="preserve">Hasilnya akan muncul </w:t>
+      </w:r>
+      <w:r>
+        <w:rPr>
+          <w:rFonts w:ascii="Times New Roman" w:hAnsi="Times New Roman" w:cs="Times New Roman"/>
+          <w:sz w:val="28"/>
+          <w:szCs w:val="28"/>
+        </w:rPr>
+        <w:t>data tabel user</w:t>
+      </w:r>
+      <w:r>
+        <w:rPr>
+          <w:rFonts w:ascii="Times New Roman" w:hAnsi="Times New Roman" w:cs="Times New Roman"/>
+          <w:sz w:val="28"/>
+          <w:szCs w:val="28"/>
+        </w:rPr>
+        <w:t xml:space="preserve"> dari website vulnewb</w:t>
+      </w:r>
+      <w:r>
+        <w:rPr>
+          <w:rFonts w:ascii="Times New Roman" w:hAnsi="Times New Roman" w:cs="Times New Roman"/>
+          <w:sz w:val="28"/>
+          <w:szCs w:val="28"/>
+        </w:rPr>
+        <w:t xml:space="preserve"> pada percobaan diatas saya mencoba mengambil data user dari database vulnweb.</w:t>
+      </w:r>
+    </w:p>
+    <w:p>
+      <w:pPr>
+        <w:jc w:val="center"/>
+      </w:pPr>
+    </w:p>
+    <w:p>
+      <w:pPr>
+        <w:jc w:val="center"/>
+      </w:pPr>
+    </w:p>
+    <w:p>
+      <w:pPr>
+        <w:jc w:val="center"/>
+      </w:pPr>
+    </w:p>
+    <w:p>
+      <w:pPr>
+        <w:jc w:val="center"/>
+      </w:pPr>
+    </w:p>
+    <w:p>
+      <w:pPr>
+        <w:jc w:val="center"/>
+      </w:pPr>
+    </w:p>
+    <w:p>
+      <w:pPr>
+        <w:jc w:val="center"/>
+      </w:pPr>
+    </w:p>
+    <w:p>
+      <w:pPr>
+        <w:jc w:val="center"/>
+      </w:pPr>
+    </w:p>
+    <w:p>
+      <w:pPr>
+        <w:jc w:val="center"/>
+      </w:pPr>
+    </w:p>
+    <w:p>
+      <w:pPr>
+        <w:jc w:val="center"/>
+      </w:pPr>
+    </w:p>
+    <w:p>
+      <w:pPr>
+        <w:jc w:val="center"/>
+      </w:pPr>
+    </w:p>
+    <w:p>
+      <w:pPr>
+        <w:jc w:val="center"/>
+      </w:pPr>
+    </w:p>
+    <w:p/>
+    <w:p/>
+    <w:p>
+      <w:pPr>
+        <w:rPr>
+          <w:rFonts w:ascii="Times New Roman" w:hAnsi="Times New Roman" w:cs="Times New Roman"/>
+          <w:sz w:val="28"/>
+          <w:szCs w:val="28"/>
+        </w:rPr>
+      </w:pPr>
+      <w:r>
+        <w:rPr>
+          <w:rFonts w:ascii="Times New Roman" w:hAnsi="Times New Roman" w:cs="Times New Roman"/>
+          <w:sz w:val="28"/>
+          <w:szCs w:val="28"/>
+        </w:rPr>
+        <w:lastRenderedPageBreak/>
+        <w:t>Mencari tahu password root Menggunakan (hydra - untuk bruteforce attack)</w:t>
+      </w:r>
+    </w:p>
+    <w:p>
+      <w:pPr>
+        <w:jc w:val="center"/>
+        <w:rPr>
+          <w:rFonts w:ascii="Times New Roman" w:hAnsi="Times New Roman" w:cs="Times New Roman"/>
+          <w:sz w:val="28"/>
+          <w:szCs w:val="28"/>
+        </w:rPr>
+      </w:pPr>
+    </w:p>
+    <w:p>
+      <w:pPr>
+        <w:rPr>
+          <w:rFonts w:ascii="Times New Roman" w:hAnsi="Times New Roman" w:cs="Times New Roman"/>
+          <w:sz w:val="28"/>
+          <w:szCs w:val="28"/>
+        </w:rPr>
+      </w:pPr>
+      <w:r>
+        <w:rPr>
+          <w:rFonts w:ascii="Times New Roman" w:hAnsi="Times New Roman" w:cs="Times New Roman"/>
+          <w:sz w:val="28"/>
+          <w:szCs w:val="28"/>
+        </w:rPr>
+        <w:t>1. Siapkan file txt username dan password</w:t>
+      </w:r>
     </w:p>
     <w:p>
       <w:pPr>
@@ -1278,10 +1439,10 @@
           <w:noProof/>
         </w:rPr>
         <w:drawing>
-          <wp:inline distT="0" distB="0" distL="0" distR="0" wp14:anchorId="464C68A2" wp14:editId="23C4A4B3">
+          <wp:inline distT="0" distB="0" distL="0" distR="0" wp14:anchorId="774C5853" wp14:editId="46E571CC">
             <wp:extent cx="5731510" cy="3011805"/>
             <wp:effectExtent l="0" t="0" r="2540" b="0"/>
-            <wp:docPr id="1015249250" name="Picture 1"/>
+            <wp:docPr id="111983347" name="Picture 1"/>
             <wp:cNvGraphicFramePr>
               <a:graphicFrameLocks xmlns:a="http://schemas.openxmlformats.org/drawingml/2006/main" noChangeAspect="1"/>
             </wp:cNvGraphicFramePr>
@@ -1289,7 +1450,7 @@
               <a:graphicData uri="http://schemas.openxmlformats.org/drawingml/2006/picture">
                 <pic:pic xmlns:pic="http://schemas.openxmlformats.org/drawingml/2006/picture">
                   <pic:nvPicPr>
-                    <pic:cNvPr id="1015249250" name=""/>
+                    <pic:cNvPr id="111983347" name=""/>
                     <pic:cNvPicPr/>
                   </pic:nvPicPr>
                   <pic:blipFill>
@@ -1316,206 +1477,6 @@
     </w:p>
     <w:p>
       <w:pPr>
-        <w:rPr>
-          <w:rFonts w:ascii="Times New Roman" w:hAnsi="Times New Roman" w:cs="Times New Roman"/>
-          <w:sz w:val="28"/>
-          <w:szCs w:val="28"/>
-        </w:rPr>
-      </w:pPr>
-      <w:r>
-        <w:rPr>
-          <w:rFonts w:ascii="Times New Roman" w:hAnsi="Times New Roman" w:cs="Times New Roman"/>
-          <w:sz w:val="28"/>
-          <w:szCs w:val="28"/>
-        </w:rPr>
-        <w:t>Hasilnya akan muncul file csv dari website vulnewb</w:t>
-      </w:r>
-      <w:r>
-        <w:rPr>
-          <w:rFonts w:ascii="Times New Roman" w:hAnsi="Times New Roman" w:cs="Times New Roman"/>
-          <w:sz w:val="28"/>
-          <w:szCs w:val="28"/>
-        </w:rPr>
-        <w:t xml:space="preserve"> pada percobaan diatas saya mencoba mengambil data user dari database vulnweb.</w:t>
-      </w:r>
-    </w:p>
-    <w:p>
-      <w:pPr>
-        <w:jc w:val="center"/>
-      </w:pPr>
-    </w:p>
-    <w:p>
-      <w:pPr>
-        <w:jc w:val="center"/>
-      </w:pPr>
-    </w:p>
-    <w:p>
-      <w:pPr>
-        <w:jc w:val="center"/>
-      </w:pPr>
-    </w:p>
-    <w:p>
-      <w:pPr>
-        <w:jc w:val="center"/>
-      </w:pPr>
-    </w:p>
-    <w:p>
-      <w:pPr>
-        <w:jc w:val="center"/>
-      </w:pPr>
-    </w:p>
-    <w:p>
-      <w:pPr>
-        <w:jc w:val="center"/>
-      </w:pPr>
-    </w:p>
-    <w:p>
-      <w:pPr>
-        <w:jc w:val="center"/>
-      </w:pPr>
-    </w:p>
-    <w:p>
-      <w:pPr>
-        <w:jc w:val="center"/>
-      </w:pPr>
-    </w:p>
-    <w:p>
-      <w:pPr>
-        <w:jc w:val="center"/>
-      </w:pPr>
-    </w:p>
-    <w:p>
-      <w:pPr>
-        <w:jc w:val="center"/>
-      </w:pPr>
-    </w:p>
-    <w:p>
-      <w:pPr>
-        <w:jc w:val="center"/>
-      </w:pPr>
-    </w:p>
-    <w:p>
-      <w:pPr>
-        <w:jc w:val="center"/>
-      </w:pPr>
-    </w:p>
-    <w:p>
-      <w:pPr>
-        <w:jc w:val="center"/>
-      </w:pPr>
-    </w:p>
-    <w:p>
-      <w:pPr>
-        <w:jc w:val="center"/>
-      </w:pPr>
-    </w:p>
-    <w:p>
-      <w:pPr>
-        <w:jc w:val="center"/>
-      </w:pPr>
-    </w:p>
-    <w:p>
-      <w:pPr>
-        <w:jc w:val="center"/>
-      </w:pPr>
-    </w:p>
-    <w:p>
-      <w:pPr>
-        <w:jc w:val="center"/>
-      </w:pPr>
-    </w:p>
-    <w:p/>
-    <w:p>
-      <w:pPr>
-        <w:rPr>
-          <w:rFonts w:ascii="Times New Roman" w:hAnsi="Times New Roman" w:cs="Times New Roman"/>
-          <w:sz w:val="28"/>
-          <w:szCs w:val="28"/>
-        </w:rPr>
-      </w:pPr>
-      <w:r>
-        <w:rPr>
-          <w:rFonts w:ascii="Times New Roman" w:hAnsi="Times New Roman" w:cs="Times New Roman"/>
-          <w:sz w:val="28"/>
-          <w:szCs w:val="28"/>
-        </w:rPr>
-        <w:t>Mencari tahu password root Menggunakan (hydra - untuk bruteforce attack)</w:t>
-      </w:r>
-    </w:p>
-    <w:p>
-      <w:pPr>
-        <w:jc w:val="center"/>
-        <w:rPr>
-          <w:rFonts w:ascii="Times New Roman" w:hAnsi="Times New Roman" w:cs="Times New Roman"/>
-          <w:sz w:val="28"/>
-          <w:szCs w:val="28"/>
-        </w:rPr>
-      </w:pPr>
-    </w:p>
-    <w:p>
-      <w:pPr>
-        <w:rPr>
-          <w:rFonts w:ascii="Times New Roman" w:hAnsi="Times New Roman" w:cs="Times New Roman"/>
-          <w:sz w:val="28"/>
-          <w:szCs w:val="28"/>
-        </w:rPr>
-      </w:pPr>
-      <w:r>
-        <w:rPr>
-          <w:rFonts w:ascii="Times New Roman" w:hAnsi="Times New Roman" w:cs="Times New Roman"/>
-          <w:sz w:val="28"/>
-          <w:szCs w:val="28"/>
-        </w:rPr>
-        <w:t>1. Siapkan file txt username dan password</w:t>
-      </w:r>
-    </w:p>
-    <w:p>
-      <w:pPr>
-        <w:jc w:val="center"/>
-      </w:pPr>
-      <w:r>
-        <w:rPr>
-          <w:noProof/>
-        </w:rPr>
-        <w:drawing>
-          <wp:inline distT="0" distB="0" distL="0" distR="0" wp14:anchorId="774C5853" wp14:editId="46E571CC">
-            <wp:extent cx="5731510" cy="3011805"/>
-            <wp:effectExtent l="0" t="0" r="2540" b="0"/>
-            <wp:docPr id="111983347" name="Picture 1"/>
-            <wp:cNvGraphicFramePr>
-              <a:graphicFrameLocks xmlns:a="http://schemas.openxmlformats.org/drawingml/2006/main" noChangeAspect="1"/>
-            </wp:cNvGraphicFramePr>
-            <a:graphic xmlns:a="http://schemas.openxmlformats.org/drawingml/2006/main">
-              <a:graphicData uri="http://schemas.openxmlformats.org/drawingml/2006/picture">
-                <pic:pic xmlns:pic="http://schemas.openxmlformats.org/drawingml/2006/picture">
-                  <pic:nvPicPr>
-                    <pic:cNvPr id="111983347" name=""/>
-                    <pic:cNvPicPr/>
-                  </pic:nvPicPr>
-                  <pic:blipFill>
-                    <a:blip r:embed="rId18"/>
-                    <a:stretch>
-                      <a:fillRect/>
-                    </a:stretch>
-                  </pic:blipFill>
-                  <pic:spPr>
-                    <a:xfrm>
-                      <a:off x="0" y="0"/>
-                      <a:ext cx="5731510" cy="3011805"/>
-                    </a:xfrm>
-                    <a:prstGeom prst="rect">
-                      <a:avLst/>
-                    </a:prstGeom>
-                  </pic:spPr>
-                </pic:pic>
-              </a:graphicData>
-            </a:graphic>
-          </wp:inline>
-        </w:drawing>
-      </w:r>
-    </w:p>
-    <w:p>
-      <w:pPr>
         <w:jc w:val="center"/>
         <w:rPr>
           <w:rFonts w:ascii="Times New Roman" w:hAnsi="Times New Roman" w:cs="Times New Roman"/>
@@ -1549,7 +1510,6 @@
         <w:rPr>
           <w:noProof/>
         </w:rPr>
-        <w:lastRenderedPageBreak/>
         <w:drawing>
           <wp:inline distT="0" distB="0" distL="0" distR="0" wp14:anchorId="6B4B6C82" wp14:editId="79BCD6CB">
             <wp:extent cx="5731510" cy="1495349"/>
@@ -1566,7 +1526,7 @@
                     <pic:cNvPicPr/>
                   </pic:nvPicPr>
                   <pic:blipFill rotWithShape="1">
-                    <a:blip r:embed="rId19"/>
+                    <a:blip r:embed="rId18"/>
                     <a:srcRect t="50351"/>
                     <a:stretch/>
                   </pic:blipFill>
@@ -1653,6 +1613,7 @@
           <w:sz w:val="28"/>
           <w:szCs w:val="28"/>
         </w:rPr>
+        <w:lastRenderedPageBreak/>
         <w:t>3. Lakukan hydra untuk melakukan attack untuk menemukan username dan password yang cocok</w:t>
       </w:r>
     </w:p>
@@ -1680,7 +1641,7 @@
                     <pic:cNvPicPr/>
                   </pic:nvPicPr>
                   <pic:blipFill rotWithShape="1">
-                    <a:blip r:embed="rId20"/>
+                    <a:blip r:embed="rId19"/>
                     <a:srcRect b="53708"/>
                     <a:stretch/>
                   </pic:blipFill>
@@ -1725,7 +1686,7 @@
         </w:rPr>
         <w:t xml:space="preserve">Hasil : Dalam proses tersebut saya menghabiskan waktu sekitar 20 jam lebih untuk melakukan attack ke VDI dengan proses percobaan kemungkinan sebesar 100 ribu data dan kurang 4 miliar data kemungkinan data yang belum di cek. Saya menggunakan data dari </w:t>
       </w:r>
-      <w:hyperlink r:id="rId21" w:history="1">
+      <w:hyperlink r:id="rId20" w:history="1">
         <w:r>
           <w:rPr>
             <w:rStyle w:val="Hyperlink"/>
@@ -1742,7 +1703,15 @@
           <w:sz w:val="28"/>
           <w:szCs w:val="28"/>
         </w:rPr>
-        <w:t xml:space="preserve"> untuk melakukan brute force attack </w:t>
+        <w:t xml:space="preserve"> untuk melakukan brute force attack</w:t>
+      </w:r>
+      <w:r>
+        <w:rPr>
+          <w:rFonts w:ascii="Times New Roman" w:hAnsi="Times New Roman" w:cs="Times New Roman"/>
+          <w:sz w:val="28"/>
+          <w:szCs w:val="28"/>
+        </w:rPr>
+        <w:t>. Tetapi berdasarkan data dari sqlmap username : vulnweb dan Password : vulnweb</w:t>
       </w:r>
     </w:p>
     <w:p>
